--- a/PLAN complet.docx
+++ b/PLAN complet.docx
@@ -209,7 +209,10 @@
     </w:p>
     <w:p>
       <w:r>
-        <w:t xml:space="preserve">II-2 le grand journal ( </w:t>
+        <w:t>II-2 le grand livre</w:t>
+      </w:r>
+      <w:r>
+        <w:t xml:space="preserve"> ( </w:t>
       </w:r>
       <w:proofErr w:type="spellStart"/>
       <w:r>
@@ -258,18 +261,237 @@
       </w:r>
     </w:p>
     <w:p>
-      <w:r>
+      <w:pPr>
+        <w:rPr>
+          <w:lang w:val="en-US"/>
+        </w:rPr>
+      </w:pPr>
+      <w:r>
+        <w:rPr>
+          <w:lang w:val="en-US"/>
+        </w:rPr>
+        <w:tab/>
+      </w:r>
+      <w:r>
+        <w:rPr>
+          <w:lang w:val="en-US"/>
+        </w:rPr>
+        <w:tab/>
+      </w:r>
+      <w:r>
+        <w:rPr>
+          <w:lang w:val="en-US"/>
+        </w:rPr>
+        <w:t xml:space="preserve">3-1- les </w:t>
+      </w:r>
+      <w:proofErr w:type="spellStart"/>
+      <w:r>
+        <w:rPr>
+          <w:lang w:val="en-US"/>
+        </w:rPr>
+        <w:t>fonction</w:t>
+      </w:r>
+      <w:proofErr w:type="spellEnd"/>
+      <w:r>
+        <w:rPr>
+          <w:lang w:val="en-US"/>
+        </w:rPr>
+        <w:t xml:space="preserve"> ( how to input output )</w:t>
+      </w:r>
+    </w:p>
+    <w:p>
+      <w:pPr>
+        <w:rPr>
+          <w:lang w:val="en-US"/>
+        </w:rPr>
+      </w:pPr>
+      <w:r>
+        <w:rPr>
+          <w:lang w:val="en-US"/>
+        </w:rPr>
+        <w:tab/>
+      </w:r>
+      <w:r>
+        <w:rPr>
+          <w:lang w:val="en-US"/>
+        </w:rPr>
+        <w:tab/>
+      </w:r>
+      <w:r>
+        <w:rPr>
+          <w:lang w:val="en-US"/>
+        </w:rPr>
+        <w:t xml:space="preserve">3-2 public and private key </w:t>
+      </w:r>
+    </w:p>
+    <w:p>
+      <w:pPr>
+        <w:rPr>
+          <w:lang w:val="en-US"/>
+        </w:rPr>
+      </w:pPr>
+      <w:r>
+        <w:rPr>
+          <w:lang w:val="en-US"/>
+        </w:rPr>
+        <w:tab/>
+      </w:r>
+      <w:r>
+        <w:rPr>
+          <w:lang w:val="en-US"/>
+        </w:rPr>
+        <w:tab/>
+      </w:r>
+      <w:r>
+        <w:rPr>
+          <w:lang w:val="en-US"/>
+        </w:rPr>
+        <w:t xml:space="preserve">3-3- les signature </w:t>
+      </w:r>
+      <w:proofErr w:type="spellStart"/>
+      <w:r>
+        <w:rPr>
+          <w:lang w:val="en-US"/>
+        </w:rPr>
+        <w:t>digitales</w:t>
+      </w:r>
+      <w:proofErr w:type="spellEnd"/>
+    </w:p>
+    <w:p>
+      <w:pPr>
+        <w:rPr>
+          <w:lang w:val="en-US"/>
+        </w:rPr>
+      </w:pPr>
+      <w:r>
+        <w:rPr>
+          <w:lang w:val="en-US"/>
+        </w:rPr>
         <w:t xml:space="preserve">II-4 introduction a la </w:t>
       </w:r>
       <w:proofErr w:type="spellStart"/>
       <w:r>
+        <w:rPr>
+          <w:lang w:val="en-US"/>
+        </w:rPr>
         <w:t>blockchain</w:t>
       </w:r>
       <w:proofErr w:type="spellEnd"/>
     </w:p>
     <w:p>
       <w:r>
-        <w:t xml:space="preserve">II-5 le minage </w:t>
+        <w:tab/>
+      </w:r>
+      <w:r>
+        <w:tab/>
+      </w:r>
+      <w:r>
+        <w:t xml:space="preserve">4-1- le concept du proof of </w:t>
+      </w:r>
+      <w:proofErr w:type="spellStart"/>
+      <w:r>
+        <w:t>work</w:t>
+      </w:r>
+      <w:proofErr w:type="spellEnd"/>
+      <w:r>
+        <w:t xml:space="preserve"> </w:t>
+      </w:r>
+    </w:p>
+    <w:p>
+      <w:r>
+        <w:tab/>
+      </w:r>
+      <w:r>
+        <w:tab/>
+      </w:r>
+      <w:r>
+        <w:t>4-2 l'utilité de</w:t>
+      </w:r>
+      <w:r>
+        <w:t xml:space="preserve"> la </w:t>
+      </w:r>
+      <w:proofErr w:type="spellStart"/>
+      <w:r>
+        <w:t>blockchain</w:t>
+      </w:r>
+      <w:proofErr w:type="spellEnd"/>
+      <w:r>
+        <w:t xml:space="preserve"> pour la </w:t>
+      </w:r>
+      <w:proofErr w:type="spellStart"/>
+      <w:r>
+        <w:t>securiter</w:t>
+      </w:r>
+      <w:proofErr w:type="spellEnd"/>
+      <w:r>
+        <w:t xml:space="preserve"> (</w:t>
+      </w:r>
+      <w:proofErr w:type="spellStart"/>
+      <w:r>
+        <w:t>follows</w:t>
+      </w:r>
+      <w:proofErr w:type="spellEnd"/>
+      <w:r>
+        <w:t xml:space="preserve"> the longer </w:t>
+      </w:r>
+      <w:proofErr w:type="spellStart"/>
+      <w:r>
+        <w:t>chain</w:t>
+      </w:r>
+      <w:proofErr w:type="spellEnd"/>
+      <w:r>
+        <w:t xml:space="preserve"> )</w:t>
+      </w:r>
+    </w:p>
+    <w:p>
+      <w:r>
+        <w:t>II-5 le minage</w:t>
+      </w:r>
+    </w:p>
+    <w:p>
+      <w:r>
+        <w:tab/>
+      </w:r>
+      <w:r>
+        <w:tab/>
+      </w:r>
+      <w:r>
+        <w:t xml:space="preserve">5-1 la valeur du </w:t>
+      </w:r>
+      <w:proofErr w:type="spellStart"/>
+      <w:r>
+        <w:t>bitcoin</w:t>
+      </w:r>
+      <w:proofErr w:type="spellEnd"/>
+      <w:r>
+        <w:t xml:space="preserve"> ( valeur </w:t>
+      </w:r>
+      <w:proofErr w:type="spellStart"/>
+      <w:r>
+        <w:t>equals</w:t>
+      </w:r>
+      <w:proofErr w:type="spellEnd"/>
+      <w:r>
+        <w:t xml:space="preserve"> </w:t>
+      </w:r>
+      <w:proofErr w:type="spellStart"/>
+      <w:r>
+        <w:t>ressourses</w:t>
+      </w:r>
+      <w:proofErr w:type="spellEnd"/>
+      <w:r>
+        <w:t xml:space="preserve"> </w:t>
+      </w:r>
+      <w:proofErr w:type="spellStart"/>
+      <w:r>
+        <w:t>used</w:t>
+      </w:r>
+      <w:proofErr w:type="spellEnd"/>
+      <w:r>
+        <w:t xml:space="preserve"> to mine the bit )</w:t>
+      </w:r>
+      <w:r>
+        <w:t xml:space="preserve"> </w:t>
       </w:r>
     </w:p>
     <w:p>
@@ -314,49 +536,182 @@
       </w:r>
     </w:p>
     <w:p>
+      <w:r>
+        <w:t xml:space="preserve">o </w:t>
+      </w:r>
+      <w:proofErr w:type="spellStart"/>
+      <w:r>
+        <w:t>biensur</w:t>
+      </w:r>
+      <w:proofErr w:type="spellEnd"/>
+      <w:r>
+        <w:t xml:space="preserve"> les </w:t>
+      </w:r>
+      <w:proofErr w:type="spellStart"/>
+      <w:r>
+        <w:t>schema</w:t>
+      </w:r>
+      <w:proofErr w:type="spellEnd"/>
+      <w:r>
+        <w:t xml:space="preserve"> o </w:t>
+      </w:r>
+      <w:proofErr w:type="spellStart"/>
+      <w:r>
+        <w:t>kda</w:t>
+      </w:r>
+      <w:proofErr w:type="spellEnd"/>
+      <w:r>
+        <w:t xml:space="preserve"> </w:t>
+      </w:r>
+    </w:p>
+    <w:p>
+      <w:r>
+        <w:t xml:space="preserve">chapitre 3 : le </w:t>
+      </w:r>
+      <w:proofErr w:type="spellStart"/>
+      <w:r>
+        <w:t>bitcoin</w:t>
+      </w:r>
+      <w:proofErr w:type="spellEnd"/>
+      <w:r>
+        <w:t xml:space="preserve"> et le </w:t>
+      </w:r>
+      <w:proofErr w:type="spellStart"/>
+      <w:r>
+        <w:t>systeme</w:t>
+      </w:r>
+      <w:proofErr w:type="spellEnd"/>
+      <w:r>
+        <w:t xml:space="preserve"> </w:t>
+      </w:r>
+      <w:proofErr w:type="spellStart"/>
+      <w:r>
+        <w:t>traditionel</w:t>
+      </w:r>
+      <w:proofErr w:type="spellEnd"/>
+      <w:r>
+        <w:t xml:space="preserve"> </w:t>
+      </w:r>
+    </w:p>
+    <w:p/>
+    <w:p>
+      <w:r>
+        <w:t xml:space="preserve">III-1- la puissance du </w:t>
+      </w:r>
+      <w:proofErr w:type="spellStart"/>
+      <w:r>
+        <w:t>bitcoin</w:t>
+      </w:r>
+      <w:proofErr w:type="spellEnd"/>
+      <w:r>
+        <w:t xml:space="preserve"> (avantage </w:t>
+      </w:r>
+      <w:proofErr w:type="spellStart"/>
+      <w:r>
+        <w:t>oula</w:t>
+      </w:r>
+      <w:proofErr w:type="spellEnd"/>
+      <w:r>
+        <w:t xml:space="preserve"> point fort )</w:t>
+      </w:r>
+    </w:p>
+    <w:p>
+      <w:r>
+        <w:lastRenderedPageBreak/>
+        <w:t xml:space="preserve">III-2- les faiblesse du </w:t>
+      </w:r>
+      <w:proofErr w:type="spellStart"/>
+      <w:r>
+        <w:t>bitcoin</w:t>
+      </w:r>
+      <w:proofErr w:type="spellEnd"/>
+      <w:r>
+        <w:t xml:space="preserve"> ( et les garantie anti hack for </w:t>
+      </w:r>
+      <w:proofErr w:type="spellStart"/>
+      <w:r>
+        <w:t>example</w:t>
+      </w:r>
+      <w:proofErr w:type="spellEnd"/>
+      <w:r>
+        <w:t xml:space="preserve"> ... )</w:t>
+      </w:r>
+    </w:p>
+    <w:p>
+      <w:r>
+        <w:t xml:space="preserve">III-3 une </w:t>
+      </w:r>
+      <w:proofErr w:type="spellStart"/>
+      <w:r>
+        <w:t>etude</w:t>
+      </w:r>
+      <w:proofErr w:type="spellEnd"/>
+      <w:r>
+        <w:t xml:space="preserve"> comparative le </w:t>
+      </w:r>
+      <w:proofErr w:type="spellStart"/>
+      <w:r>
+        <w:t>bitcoin</w:t>
+      </w:r>
+      <w:proofErr w:type="spellEnd"/>
+      <w:r>
+        <w:t xml:space="preserve"> et le dollar </w:t>
+      </w:r>
+    </w:p>
+    <w:p>
+      <w:r>
+        <w:t xml:space="preserve">III-4- L'investissement et la </w:t>
+      </w:r>
+      <w:proofErr w:type="spellStart"/>
+      <w:r>
+        <w:t>speculation</w:t>
+      </w:r>
+      <w:proofErr w:type="spellEnd"/>
+      <w:r>
+        <w:t xml:space="preserve"> sur le </w:t>
+      </w:r>
+      <w:proofErr w:type="spellStart"/>
+      <w:r>
+        <w:t>bitcoin</w:t>
+      </w:r>
+      <w:proofErr w:type="spellEnd"/>
+      <w:r>
+        <w:t xml:space="preserve"> </w:t>
+      </w:r>
+    </w:p>
+    <w:p>
+      <w:r>
+        <w:t>chapitre 4 : l'impact</w:t>
+      </w:r>
+      <w:r>
+        <w:t xml:space="preserve"> de cette </w:t>
+      </w:r>
+      <w:proofErr w:type="spellStart"/>
+      <w:r>
+        <w:t>revolution</w:t>
+      </w:r>
+      <w:proofErr w:type="spellEnd"/>
+      <w:r>
+        <w:t xml:space="preserve"> sur l'</w:t>
+      </w:r>
+      <w:proofErr w:type="spellStart"/>
+      <w:r>
+        <w:t>economie</w:t>
+      </w:r>
+      <w:proofErr w:type="spellEnd"/>
+      <w:r>
+        <w:t xml:space="preserve"> </w:t>
+      </w:r>
+    </w:p>
+    <w:p/>
+    <w:p>
       <w:pPr>
         <w:rPr>
           <w:lang w:val="en-US"/>
         </w:rPr>
       </w:pPr>
       <w:r>
-        <w:rPr>
-          <w:lang w:val="en-US"/>
-        </w:rPr>
-        <w:t xml:space="preserve">o </w:t>
-      </w:r>
-      <w:proofErr w:type="spellStart"/>
-      <w:r>
-        <w:rPr>
-          <w:lang w:val="en-US"/>
-        </w:rPr>
-        <w:t>biensur</w:t>
-      </w:r>
-      <w:proofErr w:type="spellEnd"/>
-      <w:r>
-        <w:rPr>
-          <w:lang w:val="en-US"/>
-        </w:rPr>
-        <w:t xml:space="preserve"> les schema o </w:t>
-      </w:r>
-      <w:proofErr w:type="spellStart"/>
-      <w:r>
-        <w:rPr>
-          <w:lang w:val="en-US"/>
-        </w:rPr>
-        <w:t>kda</w:t>
-      </w:r>
-      <w:proofErr w:type="spellEnd"/>
-      <w:r>
-        <w:rPr>
-          <w:lang w:val="en-US"/>
-        </w:rPr>
-        <w:t xml:space="preserve"> </w:t>
-      </w:r>
-    </w:p>
-    <w:p>
-      <w:r>
-        <w:t xml:space="preserve">chapitre 3 : le </w:t>
+        <w:t xml:space="preserve">IV-1 le </w:t>
       </w:r>
       <w:proofErr w:type="spellStart"/>
       <w:r>
@@ -364,115 +719,116 @@
       </w:r>
       <w:proofErr w:type="spellEnd"/>
       <w:r>
-        <w:t xml:space="preserve"> et le </w:t>
-      </w:r>
-      <w:proofErr w:type="spellStart"/>
-      <w:r>
-        <w:t>systeme</w:t>
-      </w:r>
-      <w:proofErr w:type="spellEnd"/>
-      <w:r>
-        <w:t xml:space="preserve"> </w:t>
-      </w:r>
-      <w:proofErr w:type="spellStart"/>
-      <w:r>
-        <w:t>traditionel</w:t>
-      </w:r>
-      <w:proofErr w:type="spellEnd"/>
-      <w:r>
-        <w:t xml:space="preserve"> </w:t>
-      </w:r>
-    </w:p>
-    <w:p/>
-    <w:p>
-      <w:r>
-        <w:t xml:space="preserve">III-1- la puissance du </w:t>
-      </w:r>
-      <w:proofErr w:type="spellStart"/>
-      <w:r>
+        <w:t xml:space="preserve"> une </w:t>
+      </w:r>
+      <w:proofErr w:type="spellStart"/>
+      <w:r>
+        <w:t>idee</w:t>
+      </w:r>
+      <w:proofErr w:type="spellEnd"/>
+      <w:r>
+        <w:t xml:space="preserve"> </w:t>
+      </w:r>
+      <w:proofErr w:type="spellStart"/>
+      <w:r>
+        <w:t>revolutionnaire</w:t>
+      </w:r>
+      <w:proofErr w:type="spellEnd"/>
+      <w:r>
+        <w:t xml:space="preserve"> ou de la simple folie ?</w:t>
+      </w:r>
+      <w:r>
+        <w:t xml:space="preserve"> </w:t>
+      </w:r>
+      <w:r>
+        <w:rPr>
+          <w:lang w:val="en-US"/>
+        </w:rPr>
+        <w:t xml:space="preserve">( </w:t>
+      </w:r>
+      <w:proofErr w:type="spellStart"/>
+      <w:r>
+        <w:rPr>
+          <w:lang w:val="en-US"/>
+        </w:rPr>
+        <w:t>nehdro</w:t>
+      </w:r>
+      <w:proofErr w:type="spellEnd"/>
+      <w:r>
+        <w:rPr>
+          <w:lang w:val="en-US"/>
+        </w:rPr>
+        <w:t xml:space="preserve"> </w:t>
+      </w:r>
+      <w:r>
+        <w:rPr>
+          <w:lang w:val="en-US"/>
+        </w:rPr>
+        <w:t xml:space="preserve">3la for example </w:t>
+      </w:r>
+      <w:proofErr w:type="spellStart"/>
+      <w:r>
+        <w:rPr>
+          <w:lang w:val="en-US"/>
+        </w:rPr>
+        <w:t>banques</w:t>
+      </w:r>
+      <w:proofErr w:type="spellEnd"/>
+      <w:r>
+        <w:rPr>
+          <w:lang w:val="en-US"/>
+        </w:rPr>
+        <w:t xml:space="preserve"> would no</w:t>
+      </w:r>
+      <w:r>
+        <w:rPr>
+          <w:lang w:val="en-US"/>
+        </w:rPr>
+        <w:t xml:space="preserve">t let </w:t>
+      </w:r>
+      <w:proofErr w:type="spellStart"/>
+      <w:r>
+        <w:rPr>
+          <w:lang w:val="en-US"/>
+        </w:rPr>
         <w:t>bitcoin</w:t>
       </w:r>
       <w:proofErr w:type="spellEnd"/>
       <w:r>
-        <w:t xml:space="preserve"> (avantage </w:t>
-      </w:r>
-      <w:proofErr w:type="spellStart"/>
-      <w:r>
-        <w:t>oula</w:t>
-      </w:r>
-      <w:proofErr w:type="spellEnd"/>
-      <w:r>
-        <w:t xml:space="preserve"> point fort )</w:t>
-      </w:r>
-    </w:p>
-    <w:p>
-      <w:r>
-        <w:t xml:space="preserve">III-2- les faiblesse du </w:t>
-      </w:r>
-      <w:proofErr w:type="spellStart"/>
-      <w:r>
-        <w:t>bitcoin</w:t>
-      </w:r>
-      <w:proofErr w:type="spellEnd"/>
-      <w:r>
-        <w:t xml:space="preserve"> ( et les garantie anti hack for </w:t>
-      </w:r>
-      <w:proofErr w:type="spellStart"/>
-      <w:r>
-        <w:t>example</w:t>
-      </w:r>
-      <w:proofErr w:type="spellEnd"/>
-      <w:r>
-        <w:t xml:space="preserve"> ... )</w:t>
-      </w:r>
-    </w:p>
-    <w:p>
-      <w:r>
-        <w:t xml:space="preserve">III-3 une </w:t>
-      </w:r>
-      <w:proofErr w:type="spellStart"/>
-      <w:r>
-        <w:t>etude</w:t>
-      </w:r>
-      <w:proofErr w:type="spellEnd"/>
-      <w:r>
-        <w:t xml:space="preserve"> comparative le </w:t>
-      </w:r>
-      <w:proofErr w:type="spellStart"/>
-      <w:r>
-        <w:t>bitcoin</w:t>
-      </w:r>
-      <w:proofErr w:type="spellEnd"/>
-      <w:r>
-        <w:t xml:space="preserve"> et le dollar </w:t>
-      </w:r>
-    </w:p>
-    <w:p/>
-    <w:p>
-      <w:r>
-        <w:t>chapitre 4 : l'impact</w:t>
-      </w:r>
-      <w:r>
-        <w:t xml:space="preserve"> de cette </w:t>
-      </w:r>
-      <w:proofErr w:type="spellStart"/>
-      <w:r>
-        <w:t>revolution</w:t>
-      </w:r>
-      <w:proofErr w:type="spellEnd"/>
-      <w:r>
-        <w:t xml:space="preserve"> sur l'</w:t>
-      </w:r>
-      <w:proofErr w:type="spellStart"/>
-      <w:r>
-        <w:t>economie</w:t>
-      </w:r>
-      <w:proofErr w:type="spellEnd"/>
-      <w:r>
-        <w:t xml:space="preserve"> </w:t>
-      </w:r>
-    </w:p>
-    <w:p/>
+        <w:rPr>
+          <w:lang w:val="en-US"/>
+        </w:rPr>
+        <w:t xml:space="preserve"> happen because they will lose </w:t>
+      </w:r>
+      <w:proofErr w:type="spellStart"/>
+      <w:r>
+        <w:rPr>
+          <w:lang w:val="en-US"/>
+        </w:rPr>
+        <w:t>theyre</w:t>
+      </w:r>
+      <w:proofErr w:type="spellEnd"/>
+      <w:r>
+        <w:rPr>
+          <w:lang w:val="en-US"/>
+        </w:rPr>
+        <w:t xml:space="preserve"> power </w:t>
+      </w:r>
+      <w:proofErr w:type="spellStart"/>
+      <w:r>
+        <w:rPr>
+          <w:lang w:val="en-US"/>
+        </w:rPr>
+        <w:t>its</w:t>
+      </w:r>
+      <w:proofErr w:type="spellEnd"/>
+      <w:r>
+        <w:rPr>
+          <w:lang w:val="en-US"/>
+        </w:rPr>
+        <w:t xml:space="preserve"> a power conflict after all ) </w:t>
+      </w:r>
+    </w:p>
     <w:p>
       <w:pPr>
         <w:rPr>
@@ -480,137 +836,9 @@
         </w:rPr>
       </w:pPr>
       <w:r>
-        <w:t xml:space="preserve">IV-1 le </w:t>
-      </w:r>
-      <w:proofErr w:type="spellStart"/>
-      <w:r>
-        <w:t>bitcoin</w:t>
-      </w:r>
-      <w:proofErr w:type="spellEnd"/>
-      <w:r>
-        <w:t xml:space="preserve"> une </w:t>
-      </w:r>
-      <w:proofErr w:type="spellStart"/>
-      <w:r>
-        <w:t>idee</w:t>
-      </w:r>
-      <w:proofErr w:type="spellEnd"/>
-      <w:r>
-        <w:t xml:space="preserve"> </w:t>
-      </w:r>
-      <w:proofErr w:type="spellStart"/>
-      <w:r>
-        <w:t>revolutionnaire</w:t>
-      </w:r>
-      <w:proofErr w:type="spellEnd"/>
-      <w:r>
-        <w:t xml:space="preserve"> ou de la simple folie ?</w:t>
-      </w:r>
-      <w:r>
-        <w:t xml:space="preserve"> </w:t>
-      </w:r>
-      <w:r>
-        <w:rPr>
-          <w:lang w:val="en-US"/>
-        </w:rPr>
-        <w:t xml:space="preserve">( </w:t>
-      </w:r>
-      <w:proofErr w:type="spellStart"/>
-      <w:r>
-        <w:rPr>
-          <w:lang w:val="en-US"/>
-        </w:rPr>
-        <w:t>nehdro</w:t>
-      </w:r>
-      <w:proofErr w:type="spellEnd"/>
-      <w:r>
-        <w:rPr>
-          <w:lang w:val="en-US"/>
-        </w:rPr>
-        <w:t xml:space="preserve"> 3la for example </w:t>
-      </w:r>
-      <w:proofErr w:type="spellStart"/>
-      <w:r>
-        <w:rPr>
-          <w:lang w:val="en-US"/>
-        </w:rPr>
-        <w:t>banques</w:t>
-      </w:r>
-      <w:proofErr w:type="spellEnd"/>
-      <w:r>
-        <w:rPr>
-          <w:lang w:val="en-US"/>
-        </w:rPr>
-        <w:t xml:space="preserve"> would </w:t>
-      </w:r>
-      <w:proofErr w:type="spellStart"/>
-      <w:r>
-        <w:rPr>
-          <w:lang w:val="en-US"/>
-        </w:rPr>
-        <w:t>net</w:t>
-      </w:r>
-      <w:proofErr w:type="spellEnd"/>
-      <w:r>
-        <w:rPr>
-          <w:lang w:val="en-US"/>
-        </w:rPr>
-        <w:t xml:space="preserve"> let </w:t>
-      </w:r>
-      <w:proofErr w:type="spellStart"/>
-      <w:r>
-        <w:rPr>
-          <w:lang w:val="en-US"/>
-        </w:rPr>
-        <w:t>bitcoin</w:t>
-      </w:r>
-      <w:proofErr w:type="spellEnd"/>
-      <w:r>
-        <w:rPr>
-          <w:lang w:val="en-US"/>
-        </w:rPr>
-        <w:t xml:space="preserve"> happen because they will lose </w:t>
-      </w:r>
-      <w:proofErr w:type="spellStart"/>
-      <w:r>
-        <w:rPr>
-          <w:lang w:val="en-US"/>
-        </w:rPr>
-        <w:t>theyre</w:t>
-      </w:r>
-      <w:proofErr w:type="spellEnd"/>
-      <w:r>
-        <w:rPr>
-          <w:lang w:val="en-US"/>
-        </w:rPr>
-        <w:t xml:space="preserve"> power </w:t>
-      </w:r>
-      <w:proofErr w:type="spellStart"/>
-      <w:r>
-        <w:rPr>
-          <w:lang w:val="en-US"/>
-        </w:rPr>
-        <w:t>its</w:t>
-      </w:r>
-      <w:proofErr w:type="spellEnd"/>
-      <w:r>
-        <w:rPr>
-          <w:lang w:val="en-US"/>
-        </w:rPr>
-        <w:t xml:space="preserve"> a power conflict after all ) </w:t>
-      </w:r>
-    </w:p>
-    <w:p>
-      <w:pPr>
-        <w:rPr>
-          <w:lang w:val="en-US"/>
-        </w:rPr>
-      </w:pPr>
-      <w:r>
-        <w:rPr>
-          <w:lang w:val="en-US"/>
-        </w:rPr>
-        <w:lastRenderedPageBreak/>
+        <w:rPr>
+          <w:lang w:val="en-US"/>
+        </w:rPr>
         <w:t xml:space="preserve">IV-2 La </w:t>
       </w:r>
       <w:proofErr w:type="spellStart"/>

--- a/PLAN complet.docx
+++ b/PLAN complet.docx
@@ -1,15 +1,103 @@
 
 <file path=word/document.xml><?xml version="1.0" encoding="utf-8"?>
-<w:document xmlns:wpc="http://schemas.microsoft.com/office/word/2010/wordprocessingCanvas" xmlns:mc="http://schemas.openxmlformats.org/markup-compatibility/2006" xmlns:o="urn:schemas-microsoft-com:office:office" xmlns:r="http://schemas.openxmlformats.org/officeDocument/2006/relationships" xmlns:m="http://schemas.openxmlformats.org/officeDocument/2006/math" xmlns:v="urn:schemas-microsoft-com:vml" xmlns:wp14="http://schemas.microsoft.com/office/word/2010/wordprocessingDrawing" xmlns:wp="http://schemas.openxmlformats.org/drawingml/2006/wordprocessingDrawing" xmlns:w10="urn:schemas-microsoft-com:office:word" xmlns:w="http://schemas.openxmlformats.org/wordprocessingml/2006/main" xmlns:w14="http://schemas.microsoft.com/office/word/2010/wordml" xmlns:wpg="http://schemas.microsoft.com/office/word/2010/wordprocessingGroup" xmlns:wpi="http://schemas.microsoft.com/office/word/2010/wordprocessingInk" xmlns:wne="http://schemas.microsoft.com/office/word/2006/wordml" xmlns:wps="http://schemas.microsoft.com/office/word/2010/wordprocessingShape" mc:Ignorable="w14 wp14">
+<w:document xmlns:ve="http://schemas.openxmlformats.org/markup-compatibility/2006" xmlns:o="urn:schemas-microsoft-com:office:office" xmlns:r="http://schemas.openxmlformats.org/officeDocument/2006/relationships" xmlns:m="http://schemas.openxmlformats.org/officeDocument/2006/math" xmlns:v="urn:schemas-microsoft-com:vml" xmlns:wp="http://schemas.openxmlformats.org/drawingml/2006/wordprocessingDrawing" xmlns:w10="urn:schemas-microsoft-com:office:word" xmlns:w="http://schemas.openxmlformats.org/wordprocessingml/2006/main" xmlns:wne="http://schemas.microsoft.com/office/word/2006/wordml">
   <w:body>
     <w:p>
       <w:r>
-        <w:t xml:space="preserve">PLAN complet pfe </w:t>
-      </w:r>
-    </w:p>
-    <w:p>
-      <w:r>
-        <w:t>chapitre 1 : origine du systeme monaitaire un bref historique (hado deja dernahom andir ghir copie coller dial dakchi li deja dert )</w:t>
+        <w:t xml:space="preserve">PLAN complet </w:t>
+      </w:r>
+      <w:proofErr w:type="spellStart"/>
+      <w:r>
+        <w:t>pfe</w:t>
+      </w:r>
+      <w:proofErr w:type="spellEnd"/>
+      <w:r>
+        <w:t xml:space="preserve"> </w:t>
+      </w:r>
+    </w:p>
+    <w:p>
+      <w:r>
+        <w:t xml:space="preserve">chapitre 1 : origine du </w:t>
+      </w:r>
+      <w:proofErr w:type="spellStart"/>
+      <w:r>
+        <w:t>systeme</w:t>
+      </w:r>
+      <w:proofErr w:type="spellEnd"/>
+      <w:r>
+        <w:t xml:space="preserve"> </w:t>
+      </w:r>
+      <w:proofErr w:type="spellStart"/>
+      <w:r>
+        <w:t>monaitaire</w:t>
+      </w:r>
+      <w:proofErr w:type="spellEnd"/>
+      <w:r>
+        <w:t xml:space="preserve"> un bref historique (</w:t>
+      </w:r>
+      <w:proofErr w:type="spellStart"/>
+      <w:r>
+        <w:t>hado</w:t>
+      </w:r>
+      <w:proofErr w:type="spellEnd"/>
+      <w:r>
+        <w:t xml:space="preserve"> </w:t>
+      </w:r>
+      <w:proofErr w:type="spellStart"/>
+      <w:r>
+        <w:t>deja</w:t>
+      </w:r>
+      <w:proofErr w:type="spellEnd"/>
+      <w:r>
+        <w:t xml:space="preserve"> </w:t>
+      </w:r>
+      <w:proofErr w:type="spellStart"/>
+      <w:r>
+        <w:t>dernahom</w:t>
+      </w:r>
+      <w:proofErr w:type="spellEnd"/>
+      <w:r>
+        <w:t xml:space="preserve"> </w:t>
+      </w:r>
+      <w:proofErr w:type="spellStart"/>
+      <w:r>
+        <w:t>andir</w:t>
+      </w:r>
+      <w:proofErr w:type="spellEnd"/>
+      <w:r>
+        <w:t xml:space="preserve"> </w:t>
+      </w:r>
+      <w:proofErr w:type="spellStart"/>
+      <w:r>
+        <w:t>ghir</w:t>
+      </w:r>
+      <w:proofErr w:type="spellEnd"/>
+      <w:r>
+        <w:t xml:space="preserve"> copie coller dial </w:t>
+      </w:r>
+      <w:proofErr w:type="spellStart"/>
+      <w:r>
+        <w:t>dakchi</w:t>
+      </w:r>
+      <w:proofErr w:type="spellEnd"/>
+      <w:r>
+        <w:t xml:space="preserve"> li </w:t>
+      </w:r>
+      <w:proofErr w:type="spellStart"/>
+      <w:r>
+        <w:t>deja</w:t>
+      </w:r>
+      <w:proofErr w:type="spellEnd"/>
+      <w:r>
+        <w:t xml:space="preserve"> </w:t>
+      </w:r>
+      <w:proofErr w:type="spellStart"/>
+      <w:r>
+        <w:t>dert</w:t>
+      </w:r>
+      <w:proofErr w:type="spellEnd"/>
+      <w:r>
+        <w:t xml:space="preserve"> )</w:t>
       </w:r>
     </w:p>
     <w:p>
@@ -24,33 +112,81 @@
     </w:p>
     <w:p>
       <w:r>
-        <w:t>I-3-les chartistes et les materialistes</w:t>
-      </w:r>
-    </w:p>
-    <w:p>
-      <w:r>
-        <w:t xml:space="preserve">I-4-le role des banques centrales </w:t>
-      </w:r>
-    </w:p>
-    <w:p>
-      <w:r>
-        <w:t>I-5-les problemes du systeme centrale</w:t>
-      </w:r>
-    </w:p>
-    <w:p>
-      <w:r>
-        <w:t>I-6-l'ere du bitcoin et de la crypto</w:t>
+        <w:t xml:space="preserve">I-3-les chartistes et les </w:t>
+      </w:r>
+      <w:proofErr w:type="spellStart"/>
+      <w:r>
+        <w:t>materialistes</w:t>
+      </w:r>
+      <w:proofErr w:type="spellEnd"/>
+    </w:p>
+    <w:p>
+      <w:r>
+        <w:t xml:space="preserve">I-4-le </w:t>
+      </w:r>
+      <w:proofErr w:type="spellStart"/>
+      <w:r>
+        <w:t>role</w:t>
+      </w:r>
+      <w:proofErr w:type="spellEnd"/>
+      <w:r>
+        <w:t xml:space="preserve"> des banques centrales </w:t>
+      </w:r>
+    </w:p>
+    <w:p>
+      <w:r>
+        <w:t xml:space="preserve">I-5-les </w:t>
+      </w:r>
+      <w:proofErr w:type="spellStart"/>
+      <w:r>
+        <w:t>problemes</w:t>
+      </w:r>
+      <w:proofErr w:type="spellEnd"/>
+      <w:r>
+        <w:t xml:space="preserve"> du </w:t>
+      </w:r>
+      <w:proofErr w:type="spellStart"/>
+      <w:r>
+        <w:t>systeme</w:t>
+      </w:r>
+      <w:proofErr w:type="spellEnd"/>
+      <w:r>
+        <w:t xml:space="preserve"> centrale</w:t>
+      </w:r>
+    </w:p>
+    <w:p>
+      <w:r>
+        <w:t>I-6-l'</w:t>
+      </w:r>
+      <w:proofErr w:type="spellStart"/>
+      <w:r>
+        <w:t>ere</w:t>
+      </w:r>
+      <w:proofErr w:type="spellEnd"/>
+      <w:r>
+        <w:t xml:space="preserve"> du bitcoin et de la crypto</w:t>
       </w:r>
     </w:p>
     <w:p/>
     <w:p>
       <w:r>
+        <w:tab/>
+      </w:r>
+      <w:r>
         <w:t>chapitre 2 :comment fonctionne le bitcoin</w:t>
       </w:r>
     </w:p>
     <w:p>
       <w:r>
-        <w:t xml:space="preserve">I-1 un petit historique du bitcoin (story of sakamoto ... ) </w:t>
+        <w:t xml:space="preserve">I-1 un petit historique du bitcoin (story of </w:t>
+      </w:r>
+      <w:proofErr w:type="spellStart"/>
+      <w:r>
+        <w:t>sakamoto</w:t>
+      </w:r>
+      <w:proofErr w:type="spellEnd"/>
+      <w:r>
+        <w:t xml:space="preserve"> ... ) </w:t>
       </w:r>
     </w:p>
     <w:p>
@@ -58,12 +194,52 @@
         <w:t>II-2 le grand livre</w:t>
       </w:r>
       <w:r>
-        <w:t xml:space="preserve"> ( ledger )</w:t>
-      </w:r>
-    </w:p>
-    <w:p>
-      <w:r>
-        <w:t>II-3 introduction au cryptage les fonction Hash ( bla mandkhlo fe les details )</w:t>
+        <w:t xml:space="preserve"> ( </w:t>
+      </w:r>
+      <w:proofErr w:type="spellStart"/>
+      <w:r>
+        <w:t>ledger</w:t>
+      </w:r>
+      <w:proofErr w:type="spellEnd"/>
+      <w:r>
+        <w:t xml:space="preserve"> )</w:t>
+      </w:r>
+    </w:p>
+    <w:p>
+      <w:r>
+        <w:t xml:space="preserve">II-3 introduction au cryptage les fonction Hash ( </w:t>
+      </w:r>
+      <w:proofErr w:type="spellStart"/>
+      <w:r>
+        <w:t>bla</w:t>
+      </w:r>
+      <w:proofErr w:type="spellEnd"/>
+      <w:r>
+        <w:t xml:space="preserve"> </w:t>
+      </w:r>
+      <w:proofErr w:type="spellStart"/>
+      <w:r>
+        <w:t>mandkhlo</w:t>
+      </w:r>
+      <w:proofErr w:type="spellEnd"/>
+      <w:r>
+        <w:t xml:space="preserve"> </w:t>
+      </w:r>
+      <w:proofErr w:type="spellStart"/>
+      <w:r>
+        <w:t>fe</w:t>
+      </w:r>
+      <w:proofErr w:type="spellEnd"/>
+      <w:r>
+        <w:t xml:space="preserve"> les </w:t>
+      </w:r>
+      <w:proofErr w:type="spellStart"/>
+      <w:r>
+        <w:t>details</w:t>
+      </w:r>
+      <w:proofErr w:type="spellEnd"/>
+      <w:r>
+        <w:t xml:space="preserve"> )</w:t>
       </w:r>
     </w:p>
     <w:p>
@@ -82,7 +258,21 @@
         <w:rPr>
           <w:lang w:val="en-US"/>
         </w:rPr>
-        <w:t>3-1- les fonction ( how to input output )</w:t>
+        <w:t xml:space="preserve">3-1- les </w:t>
+      </w:r>
+      <w:proofErr w:type="spellStart"/>
+      <w:r>
+        <w:rPr>
+          <w:lang w:val="en-US"/>
+        </w:rPr>
+        <w:t>fonction</w:t>
+      </w:r>
+      <w:proofErr w:type="spellEnd"/>
+      <w:r>
+        <w:rPr>
+          <w:lang w:val="en-US"/>
+        </w:rPr>
+        <w:t xml:space="preserve"> ( how to input output )</w:t>
       </w:r>
     </w:p>
     <w:p>
@@ -132,8 +322,16 @@
         <w:rPr>
           <w:lang w:val="en-US"/>
         </w:rPr>
-        <w:t>3-3- les signature digitales</w:t>
-      </w:r>
+        <w:t xml:space="preserve">3-3- les signature </w:t>
+      </w:r>
+      <w:proofErr w:type="spellStart"/>
+      <w:r>
+        <w:rPr>
+          <w:lang w:val="en-US"/>
+        </w:rPr>
+        <w:t>digitales</w:t>
+      </w:r>
+      <w:proofErr w:type="spellEnd"/>
     </w:p>
     <w:p>
       <w:pPr>
@@ -145,8 +343,16 @@
         <w:rPr>
           <w:lang w:val="en-US"/>
         </w:rPr>
-        <w:t>II-4 introduction a la blockchain</w:t>
-      </w:r>
+        <w:t xml:space="preserve">II-4 introduction a la </w:t>
+      </w:r>
+      <w:proofErr w:type="spellStart"/>
+      <w:r>
+        <w:rPr>
+          <w:lang w:val="en-US"/>
+        </w:rPr>
+        <w:t>blockchain</w:t>
+      </w:r>
+      <w:proofErr w:type="spellEnd"/>
     </w:p>
     <w:p>
       <w:pPr>
@@ -185,7 +391,49 @@
           <w:lang w:val="en-US"/>
         </w:rPr>
         <w:tab/>
-        <w:t>4-2 l'utilité de la blockchain pour la securiter (follows the longer chain )</w:t>
+        <w:t xml:space="preserve">4-2 </w:t>
+      </w:r>
+      <w:proofErr w:type="spellStart"/>
+      <w:r>
+        <w:rPr>
+          <w:lang w:val="en-US"/>
+        </w:rPr>
+        <w:t>l'utilité</w:t>
+      </w:r>
+      <w:proofErr w:type="spellEnd"/>
+      <w:r>
+        <w:rPr>
+          <w:lang w:val="en-US"/>
+        </w:rPr>
+        <w:t xml:space="preserve"> de la </w:t>
+      </w:r>
+      <w:proofErr w:type="spellStart"/>
+      <w:r>
+        <w:rPr>
+          <w:lang w:val="en-US"/>
+        </w:rPr>
+        <w:t>blockchain</w:t>
+      </w:r>
+      <w:proofErr w:type="spellEnd"/>
+      <w:r>
+        <w:rPr>
+          <w:lang w:val="en-US"/>
+        </w:rPr>
+        <w:t xml:space="preserve"> pour la </w:t>
+      </w:r>
+      <w:proofErr w:type="spellStart"/>
+      <w:r>
+        <w:rPr>
+          <w:lang w:val="en-US"/>
+        </w:rPr>
+        <w:t>securiter</w:t>
+      </w:r>
+      <w:proofErr w:type="spellEnd"/>
+      <w:r>
+        <w:rPr>
+          <w:lang w:val="en-US"/>
+        </w:rPr>
+        <w:t xml:space="preserve"> (follows the longer chain )</w:t>
       </w:r>
     </w:p>
     <w:p>
@@ -198,8 +446,16 @@
         <w:rPr>
           <w:lang w:val="en-US"/>
         </w:rPr>
-        <w:t>II-5 le minage</w:t>
-      </w:r>
+        <w:t xml:space="preserve">II-5 le </w:t>
+      </w:r>
+      <w:proofErr w:type="spellStart"/>
+      <w:r>
+        <w:rPr>
+          <w:lang w:val="en-US"/>
+        </w:rPr>
+        <w:t>minage</w:t>
+      </w:r>
+      <w:proofErr w:type="spellEnd"/>
     </w:p>
     <w:p>
       <w:pPr>
@@ -223,13 +479,49 @@
         <w:rPr>
           <w:lang w:val="en-US"/>
         </w:rPr>
-        <w:t>5-1 la valeur du bitcoin ( valeur equals ressourses used to mine the bit )</w:t>
-      </w:r>
-      <w:r>
-        <w:rPr>
-          <w:lang w:val="en-US"/>
-        </w:rPr>
-        <w:t xml:space="preserve"> </w:t>
+        <w:t xml:space="preserve">5-1 la </w:t>
+      </w:r>
+      <w:proofErr w:type="spellStart"/>
+      <w:r>
+        <w:rPr>
+          <w:lang w:val="en-US"/>
+        </w:rPr>
+        <w:t>valeur</w:t>
+      </w:r>
+      <w:proofErr w:type="spellEnd"/>
+      <w:r>
+        <w:rPr>
+          <w:lang w:val="en-US"/>
+        </w:rPr>
+        <w:t xml:space="preserve"> du bitcoin ( </w:t>
+      </w:r>
+      <w:proofErr w:type="spellStart"/>
+      <w:r>
+        <w:rPr>
+          <w:lang w:val="en-US"/>
+        </w:rPr>
+        <w:t>valeur</w:t>
+      </w:r>
+      <w:proofErr w:type="spellEnd"/>
+      <w:r>
+        <w:rPr>
+          <w:lang w:val="en-US"/>
+        </w:rPr>
+        <w:t xml:space="preserve"> equals </w:t>
+      </w:r>
+      <w:proofErr w:type="spellStart"/>
+      <w:r>
+        <w:rPr>
+          <w:lang w:val="en-US"/>
+        </w:rPr>
+        <w:t>ressourses</w:t>
+      </w:r>
+      <w:proofErr w:type="spellEnd"/>
+      <w:r>
+        <w:rPr>
+          <w:lang w:val="en-US"/>
+        </w:rPr>
+        <w:t xml:space="preserve"> used to mine the bit )</w:t>
       </w:r>
     </w:p>
     <w:p>
@@ -242,23 +534,99 @@
         <w:rPr>
           <w:lang w:val="en-US"/>
         </w:rPr>
-        <w:t xml:space="preserve">one thing on this chapter dont go into too much details , try to explain it like for a 3yo child remmeber we are eco majors not IT majors </w:t>
-      </w:r>
-    </w:p>
-    <w:p>
-      <w:r>
-        <w:t xml:space="preserve">o biensur les schema o kda </w:t>
-      </w:r>
-    </w:p>
-    <w:p>
-      <w:r>
-        <w:t xml:space="preserve">chapitre 3 : le bitcoin et le systeme traditionel </w:t>
+        <w:t xml:space="preserve">one thing on this chapter </w:t>
+      </w:r>
+      <w:proofErr w:type="spellStart"/>
+      <w:r>
+        <w:rPr>
+          <w:lang w:val="en-US"/>
+        </w:rPr>
+        <w:t>dont</w:t>
+      </w:r>
+      <w:proofErr w:type="spellEnd"/>
+      <w:r>
+        <w:rPr>
+          <w:lang w:val="en-US"/>
+        </w:rPr>
+        <w:t xml:space="preserve"> go into too much details , try to explain it like for a 3yo child </w:t>
+      </w:r>
+      <w:proofErr w:type="spellStart"/>
+      <w:r>
+        <w:rPr>
+          <w:lang w:val="en-US"/>
+        </w:rPr>
+        <w:t>remmeber</w:t>
+      </w:r>
+      <w:proofErr w:type="spellEnd"/>
+      <w:r>
+        <w:rPr>
+          <w:lang w:val="en-US"/>
+        </w:rPr>
+        <w:t xml:space="preserve"> we are eco majors not IT majors </w:t>
+      </w:r>
+    </w:p>
+    <w:p>
+      <w:r>
+        <w:t xml:space="preserve">o </w:t>
+      </w:r>
+      <w:proofErr w:type="spellStart"/>
+      <w:r>
+        <w:t>biensur</w:t>
+      </w:r>
+      <w:proofErr w:type="spellEnd"/>
+      <w:r>
+        <w:t xml:space="preserve"> les </w:t>
+      </w:r>
+      <w:proofErr w:type="spellStart"/>
+      <w:r>
+        <w:t>schema</w:t>
+      </w:r>
+      <w:proofErr w:type="spellEnd"/>
+      <w:r>
+        <w:t xml:space="preserve"> o </w:t>
+      </w:r>
+      <w:proofErr w:type="spellStart"/>
+      <w:r>
+        <w:t>kda</w:t>
+      </w:r>
+      <w:proofErr w:type="spellEnd"/>
+      <w:r>
+        <w:t xml:space="preserve"> </w:t>
+      </w:r>
+    </w:p>
+    <w:p>
+      <w:r>
+        <w:t xml:space="preserve">chapitre 3 : le bitcoin et le </w:t>
+      </w:r>
+      <w:proofErr w:type="spellStart"/>
+      <w:r>
+        <w:t>systeme</w:t>
+      </w:r>
+      <w:proofErr w:type="spellEnd"/>
+      <w:r>
+        <w:t xml:space="preserve"> </w:t>
+      </w:r>
+      <w:proofErr w:type="spellStart"/>
+      <w:r>
+        <w:t>traditionel</w:t>
+      </w:r>
+      <w:proofErr w:type="spellEnd"/>
+      <w:r>
+        <w:t xml:space="preserve"> </w:t>
       </w:r>
     </w:p>
     <w:p/>
     <w:p>
       <w:r>
-        <w:t>III-1- la puissance du bitcoin (avantage oula point fort )</w:t>
+        <w:t xml:space="preserve">III-1- la puissance du bitcoin (avantage </w:t>
+      </w:r>
+      <w:proofErr w:type="spellStart"/>
+      <w:r>
+        <w:t>oula</w:t>
+      </w:r>
+      <w:proofErr w:type="spellEnd"/>
+      <w:r>
+        <w:t xml:space="preserve"> point fort )</w:t>
       </w:r>
     </w:p>
     <w:p>
@@ -269,17 +637,41 @@
       <w:bookmarkStart w:id="0" w:name="_GoBack"/>
       <w:bookmarkEnd w:id="0"/>
       <w:r>
-        <w:t xml:space="preserve"> du bitcoin ( et les garantie anti hack for example ... )</w:t>
-      </w:r>
-    </w:p>
-    <w:p>
-      <w:r>
-        <w:t xml:space="preserve">III-3 une etude comparative le bitcoin et le dollar </w:t>
-      </w:r>
-    </w:p>
-    <w:p>
-      <w:r>
-        <w:t xml:space="preserve">III-4- L'investissement et la speculation sur le bitcoin </w:t>
+        <w:t xml:space="preserve"> du bitcoin ( et les garantie anti hack for </w:t>
+      </w:r>
+      <w:proofErr w:type="spellStart"/>
+      <w:r>
+        <w:t>example</w:t>
+      </w:r>
+      <w:proofErr w:type="spellEnd"/>
+      <w:r>
+        <w:t xml:space="preserve"> ... )</w:t>
+      </w:r>
+    </w:p>
+    <w:p>
+      <w:r>
+        <w:t xml:space="preserve">III-3 une </w:t>
+      </w:r>
+      <w:proofErr w:type="spellStart"/>
+      <w:r>
+        <w:t>etude</w:t>
+      </w:r>
+      <w:proofErr w:type="spellEnd"/>
+      <w:r>
+        <w:t xml:space="preserve"> comparative le bitcoin et le dollar </w:t>
+      </w:r>
+    </w:p>
+    <w:p>
+      <w:r>
+        <w:t xml:space="preserve">III-4- L'investissement et la </w:t>
+      </w:r>
+      <w:proofErr w:type="spellStart"/>
+      <w:r>
+        <w:t>speculation</w:t>
+      </w:r>
+      <w:proofErr w:type="spellEnd"/>
+      <w:r>
+        <w:t xml:space="preserve"> sur le bitcoin </w:t>
       </w:r>
     </w:p>
     <w:p>
@@ -287,7 +679,23 @@
         <w:t>chapitre 4 : l'impact</w:t>
       </w:r>
       <w:r>
-        <w:t xml:space="preserve"> de cette revolution sur l'economie </w:t>
+        <w:t xml:space="preserve"> de cette </w:t>
+      </w:r>
+      <w:proofErr w:type="spellStart"/>
+      <w:r>
+        <w:t>revolution</w:t>
+      </w:r>
+      <w:proofErr w:type="spellEnd"/>
+      <w:r>
+        <w:t xml:space="preserve"> sur l'</w:t>
+      </w:r>
+      <w:proofErr w:type="spellStart"/>
+      <w:r>
+        <w:t>economie</w:t>
+      </w:r>
+      <w:proofErr w:type="spellEnd"/>
+      <w:r>
+        <w:t xml:space="preserve"> </w:t>
       </w:r>
     </w:p>
     <w:p/>
@@ -298,28 +706,154 @@
         </w:rPr>
       </w:pPr>
       <w:r>
-        <w:t>IV-1 le bitcoin une idee revolutionnaire ou de la simple folie ?</w:t>
-      </w:r>
-      <w:r>
-        <w:t xml:space="preserve"> </w:t>
-      </w:r>
-      <w:r>
-        <w:rPr>
-          <w:lang w:val="en-US"/>
-        </w:rPr>
-        <w:t xml:space="preserve">( nehdro </w:t>
-      </w:r>
-      <w:r>
-        <w:rPr>
-          <w:lang w:val="en-US"/>
-        </w:rPr>
-        <w:t>3la for example banques would no</w:t>
-      </w:r>
-      <w:r>
-        <w:rPr>
-          <w:lang w:val="en-US"/>
-        </w:rPr>
-        <w:t xml:space="preserve">t let bitcoin happen because they will lose theyre power its a power conflict after all ) </w:t>
+        <w:rPr>
+          <w:lang w:val="en-US"/>
+        </w:rPr>
+        <w:t xml:space="preserve">IV-1 le bitcoin </w:t>
+      </w:r>
+      <w:proofErr w:type="spellStart"/>
+      <w:r>
+        <w:rPr>
+          <w:lang w:val="en-US"/>
+        </w:rPr>
+        <w:t>une</w:t>
+      </w:r>
+      <w:proofErr w:type="spellEnd"/>
+      <w:r>
+        <w:rPr>
+          <w:lang w:val="en-US"/>
+        </w:rPr>
+        <w:t xml:space="preserve"> </w:t>
+      </w:r>
+      <w:proofErr w:type="spellStart"/>
+      <w:r>
+        <w:rPr>
+          <w:lang w:val="en-US"/>
+        </w:rPr>
+        <w:t>idee</w:t>
+      </w:r>
+      <w:proofErr w:type="spellEnd"/>
+      <w:r>
+        <w:rPr>
+          <w:lang w:val="en-US"/>
+        </w:rPr>
+        <w:t xml:space="preserve"> </w:t>
+      </w:r>
+      <w:proofErr w:type="spellStart"/>
+      <w:r>
+        <w:rPr>
+          <w:lang w:val="en-US"/>
+        </w:rPr>
+        <w:t>revolutionnaire</w:t>
+      </w:r>
+      <w:proofErr w:type="spellEnd"/>
+      <w:r>
+        <w:rPr>
+          <w:lang w:val="en-US"/>
+        </w:rPr>
+        <w:t xml:space="preserve"> </w:t>
+      </w:r>
+      <w:proofErr w:type="spellStart"/>
+      <w:r>
+        <w:rPr>
+          <w:lang w:val="en-US"/>
+        </w:rPr>
+        <w:t>ou</w:t>
+      </w:r>
+      <w:proofErr w:type="spellEnd"/>
+      <w:r>
+        <w:rPr>
+          <w:lang w:val="en-US"/>
+        </w:rPr>
+        <w:t xml:space="preserve"> de la simple </w:t>
+      </w:r>
+      <w:proofErr w:type="spellStart"/>
+      <w:r>
+        <w:rPr>
+          <w:lang w:val="en-US"/>
+        </w:rPr>
+        <w:t>folie</w:t>
+      </w:r>
+      <w:proofErr w:type="spellEnd"/>
+      <w:r>
+        <w:rPr>
+          <w:lang w:val="en-US"/>
+        </w:rPr>
+        <w:t xml:space="preserve"> ?</w:t>
+      </w:r>
+      <w:r>
+        <w:rPr>
+          <w:lang w:val="en-US"/>
+        </w:rPr>
+        <w:t xml:space="preserve">( </w:t>
+      </w:r>
+      <w:proofErr w:type="spellStart"/>
+      <w:r>
+        <w:rPr>
+          <w:lang w:val="en-US"/>
+        </w:rPr>
+        <w:t>nehdro</w:t>
+      </w:r>
+      <w:proofErr w:type="spellEnd"/>
+      <w:r>
+        <w:rPr>
+          <w:lang w:val="en-US"/>
+        </w:rPr>
+        <w:t xml:space="preserve"> </w:t>
+      </w:r>
+      <w:r>
+        <w:rPr>
+          <w:lang w:val="en-US"/>
+        </w:rPr>
+        <w:t xml:space="preserve">3la for example </w:t>
+      </w:r>
+      <w:proofErr w:type="spellStart"/>
+      <w:r>
+        <w:rPr>
+          <w:lang w:val="en-US"/>
+        </w:rPr>
+        <w:t>banques</w:t>
+      </w:r>
+      <w:proofErr w:type="spellEnd"/>
+      <w:r>
+        <w:rPr>
+          <w:lang w:val="en-US"/>
+        </w:rPr>
+        <w:t xml:space="preserve"> would no</w:t>
+      </w:r>
+      <w:r>
+        <w:rPr>
+          <w:lang w:val="en-US"/>
+        </w:rPr>
+        <w:t xml:space="preserve">t let bitcoin happen because they will lose </w:t>
+      </w:r>
+      <w:proofErr w:type="spellStart"/>
+      <w:r>
+        <w:rPr>
+          <w:lang w:val="en-US"/>
+        </w:rPr>
+        <w:t>theyre</w:t>
+      </w:r>
+      <w:proofErr w:type="spellEnd"/>
+      <w:r>
+        <w:rPr>
+          <w:lang w:val="en-US"/>
+        </w:rPr>
+        <w:t xml:space="preserve"> power </w:t>
+      </w:r>
+      <w:proofErr w:type="spellStart"/>
+      <w:r>
+        <w:rPr>
+          <w:lang w:val="en-US"/>
+        </w:rPr>
+        <w:t>its</w:t>
+      </w:r>
+      <w:proofErr w:type="spellEnd"/>
+      <w:r>
+        <w:rPr>
+          <w:lang w:val="en-US"/>
+        </w:rPr>
+        <w:t xml:space="preserve"> a power conflict after all ) </w:t>
       </w:r>
     </w:p>
     <w:p>
@@ -332,8 +866,58 @@
         <w:rPr>
           <w:lang w:val="en-US"/>
         </w:rPr>
-        <w:t>IV-2 La legalité du bitcoin dans le systeme traditionnel</w:t>
-      </w:r>
+        <w:t xml:space="preserve">IV-2 La </w:t>
+      </w:r>
+      <w:proofErr w:type="spellStart"/>
+      <w:r>
+        <w:rPr>
+          <w:lang w:val="en-US"/>
+        </w:rPr>
+        <w:t>legalité</w:t>
+      </w:r>
+      <w:proofErr w:type="spellEnd"/>
+      <w:r>
+        <w:rPr>
+          <w:lang w:val="en-US"/>
+        </w:rPr>
+        <w:t xml:space="preserve"> du bitcoin </w:t>
+      </w:r>
+      <w:proofErr w:type="spellStart"/>
+      <w:r>
+        <w:rPr>
+          <w:lang w:val="en-US"/>
+        </w:rPr>
+        <w:t>dans</w:t>
+      </w:r>
+      <w:proofErr w:type="spellEnd"/>
+      <w:r>
+        <w:rPr>
+          <w:lang w:val="en-US"/>
+        </w:rPr>
+        <w:t xml:space="preserve"> le </w:t>
+      </w:r>
+      <w:proofErr w:type="spellStart"/>
+      <w:r>
+        <w:rPr>
+          <w:lang w:val="en-US"/>
+        </w:rPr>
+        <w:t>systeme</w:t>
+      </w:r>
+      <w:proofErr w:type="spellEnd"/>
+      <w:r>
+        <w:rPr>
+          <w:lang w:val="en-US"/>
+        </w:rPr>
+        <w:t xml:space="preserve"> </w:t>
+      </w:r>
+      <w:proofErr w:type="spellStart"/>
+      <w:r>
+        <w:rPr>
+          <w:lang w:val="en-US"/>
+        </w:rPr>
+        <w:t>traditionnel</w:t>
+      </w:r>
+      <w:proofErr w:type="spellEnd"/>
       <w:r>
         <w:rPr>
           <w:lang w:val="en-US"/>
@@ -343,12 +927,68 @@
     </w:p>
     <w:p>
       <w:r>
-        <w:t>IV-3 les banques centrale et le bitcoin ( les conflits nhedro 3la hchich o wikileaks and all that stuff)</w:t>
-      </w:r>
-    </w:p>
-    <w:p>
-      <w:r>
-        <w:t>IV-4 est ce que le bitcoin est la reponse face au crise finnaciere?</w:t>
+        <w:t xml:space="preserve">IV-3 les banques centrale et le bitcoin ( les conflits </w:t>
+      </w:r>
+      <w:proofErr w:type="spellStart"/>
+      <w:r>
+        <w:t>nhedro</w:t>
+      </w:r>
+      <w:proofErr w:type="spellEnd"/>
+      <w:r>
+        <w:t xml:space="preserve"> 3la </w:t>
+      </w:r>
+      <w:proofErr w:type="spellStart"/>
+      <w:r>
+        <w:t>hchich</w:t>
+      </w:r>
+      <w:proofErr w:type="spellEnd"/>
+      <w:r>
+        <w:t xml:space="preserve"> o </w:t>
+      </w:r>
+      <w:proofErr w:type="spellStart"/>
+      <w:r>
+        <w:t>wikileaks</w:t>
+      </w:r>
+      <w:proofErr w:type="spellEnd"/>
+      <w:r>
+        <w:t xml:space="preserve"> and all </w:t>
+      </w:r>
+      <w:proofErr w:type="spellStart"/>
+      <w:r>
+        <w:t>that</w:t>
+      </w:r>
+      <w:proofErr w:type="spellEnd"/>
+      <w:r>
+        <w:t xml:space="preserve"> </w:t>
+      </w:r>
+      <w:proofErr w:type="spellStart"/>
+      <w:r>
+        <w:t>stuff</w:t>
+      </w:r>
+      <w:proofErr w:type="spellEnd"/>
+      <w:r>
+        <w:t>)</w:t>
+      </w:r>
+    </w:p>
+    <w:p>
+      <w:r>
+        <w:t xml:space="preserve">IV-4 est ce que le bitcoin est la </w:t>
+      </w:r>
+      <w:proofErr w:type="spellStart"/>
+      <w:r>
+        <w:t>reponse</w:t>
+      </w:r>
+      <w:proofErr w:type="spellEnd"/>
+      <w:r>
+        <w:t xml:space="preserve"> face au crise </w:t>
+      </w:r>
+      <w:proofErr w:type="spellStart"/>
+      <w:r>
+        <w:t>finnaciere</w:t>
+      </w:r>
+      <w:proofErr w:type="spellEnd"/>
+      <w:r>
+        <w:t>?</w:t>
       </w:r>
     </w:p>
     <w:p>
@@ -363,13 +1003,26 @@
       </w:r>
     </w:p>
     <w:p>
-      <w:r>
-        <w:t>dir api dial la valeur dial bitcoin et les top cryptos</w:t>
-      </w:r>
-    </w:p>
-    <w:p>
-      <w:r>
-        <w:t>and la fonction sha-256</w:t>
+      <w:proofErr w:type="spellStart"/>
+      <w:r>
+        <w:t>dir</w:t>
+      </w:r>
+      <w:proofErr w:type="spellEnd"/>
+      <w:r>
+        <w:t xml:space="preserve"> api dial la valeur dial bitcoin et les top cryptos</w:t>
+      </w:r>
+    </w:p>
+    <w:p>
+      <w:r>
+        <w:t xml:space="preserve">and la fonction </w:t>
+      </w:r>
+      <w:proofErr w:type="spellStart"/>
+      <w:r>
+        <w:t>sha</w:t>
+      </w:r>
+      <w:proofErr w:type="spellEnd"/>
+      <w:r>
+        <w:t>-256</w:t>
       </w:r>
     </w:p>
     <w:p/>
@@ -384,7 +1037,7 @@
 </file>
 
 <file path=word/styles.xml><?xml version="1.0" encoding="utf-8"?>
-<w:styles xmlns:mc="http://schemas.openxmlformats.org/markup-compatibility/2006" xmlns:r="http://schemas.openxmlformats.org/officeDocument/2006/relationships" xmlns:w="http://schemas.openxmlformats.org/wordprocessingml/2006/main" xmlns:w14="http://schemas.microsoft.com/office/word/2010/wordml" mc:Ignorable="w14">
+<w:styles xmlns:r="http://schemas.openxmlformats.org/officeDocument/2006/relationships" xmlns:w="http://schemas.openxmlformats.org/wordprocessingml/2006/main">
   <w:docDefaults>
     <w:rPrDefault>
       <w:rPr>
@@ -544,17 +1197,18 @@
     <w:qFormat/>
     <w:rsid w:val="003F1941"/>
   </w:style>
-  <w:style w:type="character" w:default="1" w:styleId="DefaultParagraphFont">
+  <w:style w:type="character" w:default="1" w:styleId="Policepardfaut">
     <w:name w:val="Default Paragraph Font"/>
     <w:uiPriority w:val="1"/>
     <w:semiHidden/>
     <w:unhideWhenUsed/>
   </w:style>
-  <w:style w:type="table" w:default="1" w:styleId="TableNormal">
+  <w:style w:type="table" w:default="1" w:styleId="TableauNormal">
     <w:name w:val="Normal Table"/>
     <w:uiPriority w:val="99"/>
     <w:semiHidden/>
     <w:unhideWhenUsed/>
+    <w:qFormat/>
     <w:tblPr>
       <w:tblInd w:w="0" w:type="dxa"/>
       <w:tblCellMar>
@@ -565,7 +1219,7 @@
       </w:tblCellMar>
     </w:tblPr>
   </w:style>
-  <w:style w:type="numbering" w:default="1" w:styleId="NoList">
+  <w:style w:type="numbering" w:default="1" w:styleId="Aucuneliste">
     <w:name w:val="No List"/>
     <w:uiPriority w:val="99"/>
     <w:semiHidden/>
